--- a/tamu/2F23/COMM_203/speech_1/self_evaluation.docx
+++ b/tamu/2F23/COMM_203/speech_1/self_evaluation.docx
@@ -1,6 +1,6 @@
 
 <file path=word/document.xml><?xml version="1.0" encoding="utf-8"?>
-<w:document xmlns:wpc="http://schemas.microsoft.com/office/word/2010/wordprocessingCanvas" xmlns:cx="http://schemas.microsoft.com/office/drawing/2014/chartex" xmlns:cx1="http://schemas.microsoft.com/office/drawing/2015/9/8/chartex" xmlns:mc="http://schemas.openxmlformats.org/markup-compatibility/2006" xmlns:o="urn:schemas-microsoft-com:office:office" xmlns:r="http://schemas.openxmlformats.org/officeDocument/2006/relationships" xmlns:m="http://schemas.openxmlformats.org/officeDocument/2006/math" xmlns:v="urn:schemas-microsoft-com:vml" xmlns:wp14="http://schemas.microsoft.com/office/word/2010/wordprocessingDrawing" xmlns:wp="http://schemas.openxmlformats.org/drawingml/2006/wordprocessingDrawing" xmlns:w10="urn:schemas-microsoft-com:office:word" xmlns:w="http://schemas.openxmlformats.org/wordprocessingml/2006/main" xmlns:w14="http://schemas.microsoft.com/office/word/2010/wordml" xmlns:w15="http://schemas.microsoft.com/office/word/2012/wordml" xmlns:w16se="http://schemas.microsoft.com/office/word/2015/wordml/symex" xmlns:wpg="http://schemas.microsoft.com/office/word/2010/wordprocessingGroup" xmlns:wpi="http://schemas.microsoft.com/office/word/2010/wordprocessingInk" xmlns:wne="http://schemas.microsoft.com/office/word/2006/wordml" xmlns:wps="http://schemas.microsoft.com/office/word/2010/wordprocessingShape" mc:Ignorable="w14 w15 w16se wp14">
+<w:document xmlns:wpc="http://schemas.microsoft.com/office/word/2010/wordprocessingCanvas" xmlns:cx="http://schemas.microsoft.com/office/drawing/2014/chartex" xmlns:cx1="http://schemas.microsoft.com/office/drawing/2015/9/8/chartex" xmlns:cx2="http://schemas.microsoft.com/office/drawing/2015/10/21/chartex" xmlns:cx3="http://schemas.microsoft.com/office/drawing/2016/5/9/chartex" xmlns:cx4="http://schemas.microsoft.com/office/drawing/2016/5/10/chartex" xmlns:cx5="http://schemas.microsoft.com/office/drawing/2016/5/11/chartex" xmlns:cx6="http://schemas.microsoft.com/office/drawing/2016/5/12/chartex" xmlns:cx7="http://schemas.microsoft.com/office/drawing/2016/5/13/chartex" xmlns:cx8="http://schemas.microsoft.com/office/drawing/2016/5/14/chartex" xmlns:mc="http://schemas.openxmlformats.org/markup-compatibility/2006" xmlns:aink="http://schemas.microsoft.com/office/drawing/2016/ink" xmlns:am3d="http://schemas.microsoft.com/office/drawing/2017/model3d" xmlns:o="urn:schemas-microsoft-com:office:office" xmlns:oel="http://schemas.microsoft.com/office/2019/extlst" xmlns:r="http://schemas.openxmlformats.org/officeDocument/2006/relationships" xmlns:m="http://schemas.openxmlformats.org/officeDocument/2006/math" xmlns:v="urn:schemas-microsoft-com:vml" xmlns:wp14="http://schemas.microsoft.com/office/word/2010/wordprocessingDrawing" xmlns:wp="http://schemas.openxmlformats.org/drawingml/2006/wordprocessingDrawing" xmlns:w10="urn:schemas-microsoft-com:office:word" xmlns:w="http://schemas.openxmlformats.org/wordprocessingml/2006/main" xmlns:w14="http://schemas.microsoft.com/office/word/2010/wordml" xmlns:w15="http://schemas.microsoft.com/office/word/2012/wordml" xmlns:w16cex="http://schemas.microsoft.com/office/word/2018/wordml/cex" xmlns:w16cid="http://schemas.microsoft.com/office/word/2016/wordml/cid" xmlns:w16="http://schemas.microsoft.com/office/word/2018/wordml" xmlns:w16sdtdh="http://schemas.microsoft.com/office/word/2020/wordml/sdtdatahash" xmlns:w16se="http://schemas.microsoft.com/office/word/2015/wordml/symex" xmlns:wpg="http://schemas.microsoft.com/office/word/2010/wordprocessingGroup" xmlns:wpi="http://schemas.microsoft.com/office/word/2010/wordprocessingInk" xmlns:wne="http://schemas.microsoft.com/office/word/2006/wordml" xmlns:wps="http://schemas.microsoft.com/office/word/2010/wordprocessingShape" mc:Ignorable="w14 w15 w16se w16cid w16 w16cex w16sdtdh wp14">
   <w:body>
     <w:p>
       <w:pPr>
@@ -270,8 +270,9 @@
               <w:spacing w:line="240" w:lineRule="auto"/>
               <w:contextualSpacing w:val="0"/>
             </w:pPr>
-            <w:bookmarkStart w:id="0" w:name="_GoBack"/>
-            <w:bookmarkEnd w:id="0"/>
+            <w:r>
+              <w:t>Used humor</w:t>
+            </w:r>
           </w:p>
         </w:tc>
         <w:tc>
@@ -298,6 +299,9 @@
               <w:spacing w:line="240" w:lineRule="auto"/>
               <w:contextualSpacing w:val="0"/>
             </w:pPr>
+            <w:r>
+              <w:t>14:31</w:t>
+            </w:r>
           </w:p>
         </w:tc>
       </w:tr>
@@ -367,6 +371,9 @@
               <w:spacing w:line="240" w:lineRule="auto"/>
               <w:contextualSpacing w:val="0"/>
             </w:pPr>
+            <w:r>
+              <w:t>Conclusion wrapped up the speech nicely</w:t>
+            </w:r>
           </w:p>
         </w:tc>
         <w:tc>
@@ -433,6 +440,14 @@
               <w:spacing w:line="480" w:lineRule="auto"/>
               <w:contextualSpacing w:val="0"/>
             </w:pPr>
+            <w:r>
+              <w:t xml:space="preserve">Used filler words more than I should, said “um” a bit too </w:t>
+            </w:r>
+            <w:proofErr w:type="gramStart"/>
+            <w:r>
+              <w:t>much</w:t>
+            </w:r>
+            <w:proofErr w:type="gramEnd"/>
           </w:p>
           <w:p>
             <w:pPr>
@@ -576,6 +591,9 @@
               <w:spacing w:line="240" w:lineRule="auto"/>
               <w:contextualSpacing w:val="0"/>
             </w:pPr>
+            <w:r>
+              <w:t>Stuttered / tripped on words</w:t>
+            </w:r>
           </w:p>
         </w:tc>
         <w:tc>
@@ -602,6 +620,9 @@
               <w:spacing w:line="240" w:lineRule="auto"/>
               <w:contextualSpacing w:val="0"/>
             </w:pPr>
+            <w:r>
+              <w:t>15:00</w:t>
+            </w:r>
           </w:p>
         </w:tc>
       </w:tr>
@@ -633,6 +654,9 @@
               <w:spacing w:line="240" w:lineRule="auto"/>
               <w:contextualSpacing w:val="0"/>
             </w:pPr>
+            <w:r>
+              <w:t>Used “um” awkwardly</w:t>
+            </w:r>
           </w:p>
         </w:tc>
         <w:tc>
@@ -659,6 +683,102 @@
               <w:spacing w:line="240" w:lineRule="auto"/>
               <w:contextualSpacing w:val="0"/>
             </w:pPr>
+            <w:r>
+              <w:t>15:39</w:t>
+            </w:r>
+          </w:p>
+          <w:p>
+            <w:pPr>
+              <w:widowControl w:val="0"/>
+              <w:pBdr>
+                <w:top w:val="nil"/>
+                <w:left w:val="nil"/>
+                <w:bottom w:val="nil"/>
+                <w:right w:val="nil"/>
+                <w:between w:val="nil"/>
+              </w:pBdr>
+              <w:spacing w:line="240" w:lineRule="auto"/>
+              <w:contextualSpacing w:val="0"/>
+            </w:pPr>
+            <w:r>
+              <w:t>16:12</w:t>
+            </w:r>
+          </w:p>
+          <w:p>
+            <w:pPr>
+              <w:widowControl w:val="0"/>
+              <w:pBdr>
+                <w:top w:val="nil"/>
+                <w:left w:val="nil"/>
+                <w:bottom w:val="nil"/>
+                <w:right w:val="nil"/>
+                <w:between w:val="nil"/>
+              </w:pBdr>
+              <w:spacing w:line="240" w:lineRule="auto"/>
+              <w:contextualSpacing w:val="0"/>
+            </w:pPr>
+            <w:r>
+              <w:t>16:24</w:t>
+            </w:r>
+          </w:p>
+          <w:p>
+            <w:pPr>
+              <w:widowControl w:val="0"/>
+              <w:pBdr>
+                <w:top w:val="nil"/>
+                <w:left w:val="nil"/>
+                <w:bottom w:val="nil"/>
+                <w:right w:val="nil"/>
+                <w:between w:val="nil"/>
+              </w:pBdr>
+              <w:spacing w:line="240" w:lineRule="auto"/>
+              <w:contextualSpacing w:val="0"/>
+            </w:pPr>
+            <w:r>
+              <w:t>16:30</w:t>
+            </w:r>
+          </w:p>
+          <w:p>
+            <w:pPr>
+              <w:widowControl w:val="0"/>
+              <w:pBdr>
+                <w:top w:val="nil"/>
+                <w:left w:val="nil"/>
+                <w:bottom w:val="nil"/>
+                <w:right w:val="nil"/>
+                <w:between w:val="nil"/>
+              </w:pBdr>
+              <w:spacing w:line="240" w:lineRule="auto"/>
+              <w:contextualSpacing w:val="0"/>
+            </w:pPr>
+            <w:r>
+              <w:t>16:48</w:t>
+            </w:r>
+          </w:p>
+          <w:p>
+            <w:pPr>
+              <w:widowControl w:val="0"/>
+              <w:pBdr>
+                <w:top w:val="nil"/>
+                <w:left w:val="nil"/>
+                <w:bottom w:val="nil"/>
+                <w:right w:val="nil"/>
+                <w:between w:val="nil"/>
+              </w:pBdr>
+              <w:spacing w:line="240" w:lineRule="auto"/>
+              <w:contextualSpacing w:val="0"/>
+            </w:pPr>
+            <w:r>
+              <w:t xml:space="preserve">Trust me </w:t>
+            </w:r>
+            <w:proofErr w:type="spellStart"/>
+            <w:r>
+              <w:t>theres</w:t>
+            </w:r>
+            <w:proofErr w:type="spellEnd"/>
+            <w:r>
+              <w:t xml:space="preserve"> more</w:t>
+            </w:r>
           </w:p>
         </w:tc>
       </w:tr>
@@ -702,6 +822,10 @@
               <w:spacing w:line="480" w:lineRule="auto"/>
               <w:contextualSpacing w:val="0"/>
             </w:pPr>
+            <w:r>
+              <w:lastRenderedPageBreak/>
+              <w:t>The section where I talked about academics could have been done better by incorporating a story.</w:t>
+            </w:r>
           </w:p>
           <w:p>
             <w:pPr>
@@ -739,7 +863,7 @@
 </file>
 
 <file path=word/endnotes.xml><?xml version="1.0" encoding="utf-8"?>
-<w:endnotes xmlns:wpc="http://schemas.microsoft.com/office/word/2010/wordprocessingCanvas" xmlns:cx="http://schemas.microsoft.com/office/drawing/2014/chartex" xmlns:cx1="http://schemas.microsoft.com/office/drawing/2015/9/8/chartex" xmlns:mc="http://schemas.openxmlformats.org/markup-compatibility/2006" xmlns:o="urn:schemas-microsoft-com:office:office" xmlns:r="http://schemas.openxmlformats.org/officeDocument/2006/relationships" xmlns:m="http://schemas.openxmlformats.org/officeDocument/2006/math" xmlns:v="urn:schemas-microsoft-com:vml" xmlns:wp14="http://schemas.microsoft.com/office/word/2010/wordprocessingDrawing" xmlns:wp="http://schemas.openxmlformats.org/drawingml/2006/wordprocessingDrawing" xmlns:w10="urn:schemas-microsoft-com:office:word" xmlns:w="http://schemas.openxmlformats.org/wordprocessingml/2006/main" xmlns:w14="http://schemas.microsoft.com/office/word/2010/wordml" xmlns:w15="http://schemas.microsoft.com/office/word/2012/wordml" xmlns:w16se="http://schemas.microsoft.com/office/word/2015/wordml/symex" xmlns:wpg="http://schemas.microsoft.com/office/word/2010/wordprocessingGroup" xmlns:wpi="http://schemas.microsoft.com/office/word/2010/wordprocessingInk" xmlns:wne="http://schemas.microsoft.com/office/word/2006/wordml" xmlns:wps="http://schemas.microsoft.com/office/word/2010/wordprocessingShape" mc:Ignorable="w14 w15 w16se wp14">
+<w:endnotes xmlns:wpc="http://schemas.microsoft.com/office/word/2010/wordprocessingCanvas" xmlns:cx="http://schemas.microsoft.com/office/drawing/2014/chartex" xmlns:cx1="http://schemas.microsoft.com/office/drawing/2015/9/8/chartex" xmlns:cx2="http://schemas.microsoft.com/office/drawing/2015/10/21/chartex" xmlns:cx3="http://schemas.microsoft.com/office/drawing/2016/5/9/chartex" xmlns:cx4="http://schemas.microsoft.com/office/drawing/2016/5/10/chartex" xmlns:cx5="http://schemas.microsoft.com/office/drawing/2016/5/11/chartex" xmlns:cx6="http://schemas.microsoft.com/office/drawing/2016/5/12/chartex" xmlns:cx7="http://schemas.microsoft.com/office/drawing/2016/5/13/chartex" xmlns:cx8="http://schemas.microsoft.com/office/drawing/2016/5/14/chartex" xmlns:mc="http://schemas.openxmlformats.org/markup-compatibility/2006" xmlns:aink="http://schemas.microsoft.com/office/drawing/2016/ink" xmlns:am3d="http://schemas.microsoft.com/office/drawing/2017/model3d" xmlns:o="urn:schemas-microsoft-com:office:office" xmlns:oel="http://schemas.microsoft.com/office/2019/extlst" xmlns:r="http://schemas.openxmlformats.org/officeDocument/2006/relationships" xmlns:m="http://schemas.openxmlformats.org/officeDocument/2006/math" xmlns:v="urn:schemas-microsoft-com:vml" xmlns:wp14="http://schemas.microsoft.com/office/word/2010/wordprocessingDrawing" xmlns:wp="http://schemas.openxmlformats.org/drawingml/2006/wordprocessingDrawing" xmlns:w10="urn:schemas-microsoft-com:office:word" xmlns:w="http://schemas.openxmlformats.org/wordprocessingml/2006/main" xmlns:w14="http://schemas.microsoft.com/office/word/2010/wordml" xmlns:w15="http://schemas.microsoft.com/office/word/2012/wordml" xmlns:w16cex="http://schemas.microsoft.com/office/word/2018/wordml/cex" xmlns:w16cid="http://schemas.microsoft.com/office/word/2016/wordml/cid" xmlns:w16="http://schemas.microsoft.com/office/word/2018/wordml" xmlns:w16sdtdh="http://schemas.microsoft.com/office/word/2020/wordml/sdtdatahash" xmlns:w16se="http://schemas.microsoft.com/office/word/2015/wordml/symex" xmlns:wpg="http://schemas.microsoft.com/office/word/2010/wordprocessingGroup" xmlns:wpi="http://schemas.microsoft.com/office/word/2010/wordprocessingInk" xmlns:wne="http://schemas.microsoft.com/office/word/2006/wordml" xmlns:wps="http://schemas.microsoft.com/office/word/2010/wordprocessingShape" mc:Ignorable="w14 w15 w16se w16cid w16 w16cex w16sdtdh wp14">
   <w:endnote w:type="separator" w:id="-1">
     <w:p>
       <w:pPr>
@@ -764,7 +888,7 @@
 </file>
 
 <file path=word/footer1.xml><?xml version="1.0" encoding="utf-8"?>
-<w:ftr xmlns:wpc="http://schemas.microsoft.com/office/word/2010/wordprocessingCanvas" xmlns:cx="http://schemas.microsoft.com/office/drawing/2014/chartex" xmlns:cx1="http://schemas.microsoft.com/office/drawing/2015/9/8/chartex" xmlns:mc="http://schemas.openxmlformats.org/markup-compatibility/2006" xmlns:o="urn:schemas-microsoft-com:office:office" xmlns:r="http://schemas.openxmlformats.org/officeDocument/2006/relationships" xmlns:m="http://schemas.openxmlformats.org/officeDocument/2006/math" xmlns:v="urn:schemas-microsoft-com:vml" xmlns:wp14="http://schemas.microsoft.com/office/word/2010/wordprocessingDrawing" xmlns:wp="http://schemas.openxmlformats.org/drawingml/2006/wordprocessingDrawing" xmlns:w10="urn:schemas-microsoft-com:office:word" xmlns:w="http://schemas.openxmlformats.org/wordprocessingml/2006/main" xmlns:w14="http://schemas.microsoft.com/office/word/2010/wordml" xmlns:w15="http://schemas.microsoft.com/office/word/2012/wordml" xmlns:w16se="http://schemas.microsoft.com/office/word/2015/wordml/symex" xmlns:wpg="http://schemas.microsoft.com/office/word/2010/wordprocessingGroup" xmlns:wpi="http://schemas.microsoft.com/office/word/2010/wordprocessingInk" xmlns:wne="http://schemas.microsoft.com/office/word/2006/wordml" xmlns:wps="http://schemas.microsoft.com/office/word/2010/wordprocessingShape" mc:Ignorable="w14 w15 w16se wp14">
+<w:ftr xmlns:wpc="http://schemas.microsoft.com/office/word/2010/wordprocessingCanvas" xmlns:cx="http://schemas.microsoft.com/office/drawing/2014/chartex" xmlns:cx1="http://schemas.microsoft.com/office/drawing/2015/9/8/chartex" xmlns:cx2="http://schemas.microsoft.com/office/drawing/2015/10/21/chartex" xmlns:cx3="http://schemas.microsoft.com/office/drawing/2016/5/9/chartex" xmlns:cx4="http://schemas.microsoft.com/office/drawing/2016/5/10/chartex" xmlns:cx5="http://schemas.microsoft.com/office/drawing/2016/5/11/chartex" xmlns:cx6="http://schemas.microsoft.com/office/drawing/2016/5/12/chartex" xmlns:cx7="http://schemas.microsoft.com/office/drawing/2016/5/13/chartex" xmlns:cx8="http://schemas.microsoft.com/office/drawing/2016/5/14/chartex" xmlns:mc="http://schemas.openxmlformats.org/markup-compatibility/2006" xmlns:aink="http://schemas.microsoft.com/office/drawing/2016/ink" xmlns:am3d="http://schemas.microsoft.com/office/drawing/2017/model3d" xmlns:o="urn:schemas-microsoft-com:office:office" xmlns:oel="http://schemas.microsoft.com/office/2019/extlst" xmlns:r="http://schemas.openxmlformats.org/officeDocument/2006/relationships" xmlns:m="http://schemas.openxmlformats.org/officeDocument/2006/math" xmlns:v="urn:schemas-microsoft-com:vml" xmlns:wp14="http://schemas.microsoft.com/office/word/2010/wordprocessingDrawing" xmlns:wp="http://schemas.openxmlformats.org/drawingml/2006/wordprocessingDrawing" xmlns:w10="urn:schemas-microsoft-com:office:word" xmlns:w="http://schemas.openxmlformats.org/wordprocessingml/2006/main" xmlns:w14="http://schemas.microsoft.com/office/word/2010/wordml" xmlns:w15="http://schemas.microsoft.com/office/word/2012/wordml" xmlns:w16cex="http://schemas.microsoft.com/office/word/2018/wordml/cex" xmlns:w16cid="http://schemas.microsoft.com/office/word/2016/wordml/cid" xmlns:w16="http://schemas.microsoft.com/office/word/2018/wordml" xmlns:w16sdtdh="http://schemas.microsoft.com/office/word/2020/wordml/sdtdatahash" xmlns:w16se="http://schemas.microsoft.com/office/word/2015/wordml/symex" xmlns:wpg="http://schemas.microsoft.com/office/word/2010/wordprocessingGroup" xmlns:wpi="http://schemas.microsoft.com/office/word/2010/wordprocessingInk" xmlns:wne="http://schemas.microsoft.com/office/word/2006/wordml" xmlns:wps="http://schemas.microsoft.com/office/word/2010/wordprocessingShape" mc:Ignorable="w14 w15 w16se w16cid w16 w16cex w16sdtdh wp14">
   <w:p>
     <w:pPr>
       <w:contextualSpacing w:val="0"/>
@@ -774,7 +898,7 @@
 </file>
 
 <file path=word/footnotes.xml><?xml version="1.0" encoding="utf-8"?>
-<w:footnotes xmlns:wpc="http://schemas.microsoft.com/office/word/2010/wordprocessingCanvas" xmlns:cx="http://schemas.microsoft.com/office/drawing/2014/chartex" xmlns:cx1="http://schemas.microsoft.com/office/drawing/2015/9/8/chartex" xmlns:mc="http://schemas.openxmlformats.org/markup-compatibility/2006" xmlns:o="urn:schemas-microsoft-com:office:office" xmlns:r="http://schemas.openxmlformats.org/officeDocument/2006/relationships" xmlns:m="http://schemas.openxmlformats.org/officeDocument/2006/math" xmlns:v="urn:schemas-microsoft-com:vml" xmlns:wp14="http://schemas.microsoft.com/office/word/2010/wordprocessingDrawing" xmlns:wp="http://schemas.openxmlformats.org/drawingml/2006/wordprocessingDrawing" xmlns:w10="urn:schemas-microsoft-com:office:word" xmlns:w="http://schemas.openxmlformats.org/wordprocessingml/2006/main" xmlns:w14="http://schemas.microsoft.com/office/word/2010/wordml" xmlns:w15="http://schemas.microsoft.com/office/word/2012/wordml" xmlns:w16se="http://schemas.microsoft.com/office/word/2015/wordml/symex" xmlns:wpg="http://schemas.microsoft.com/office/word/2010/wordprocessingGroup" xmlns:wpi="http://schemas.microsoft.com/office/word/2010/wordprocessingInk" xmlns:wne="http://schemas.microsoft.com/office/word/2006/wordml" xmlns:wps="http://schemas.microsoft.com/office/word/2010/wordprocessingShape" mc:Ignorable="w14 w15 w16se wp14">
+<w:footnotes xmlns:wpc="http://schemas.microsoft.com/office/word/2010/wordprocessingCanvas" xmlns:cx="http://schemas.microsoft.com/office/drawing/2014/chartex" xmlns:cx1="http://schemas.microsoft.com/office/drawing/2015/9/8/chartex" xmlns:cx2="http://schemas.microsoft.com/office/drawing/2015/10/21/chartex" xmlns:cx3="http://schemas.microsoft.com/office/drawing/2016/5/9/chartex" xmlns:cx4="http://schemas.microsoft.com/office/drawing/2016/5/10/chartex" xmlns:cx5="http://schemas.microsoft.com/office/drawing/2016/5/11/chartex" xmlns:cx6="http://schemas.microsoft.com/office/drawing/2016/5/12/chartex" xmlns:cx7="http://schemas.microsoft.com/office/drawing/2016/5/13/chartex" xmlns:cx8="http://schemas.microsoft.com/office/drawing/2016/5/14/chartex" xmlns:mc="http://schemas.openxmlformats.org/markup-compatibility/2006" xmlns:aink="http://schemas.microsoft.com/office/drawing/2016/ink" xmlns:am3d="http://schemas.microsoft.com/office/drawing/2017/model3d" xmlns:o="urn:schemas-microsoft-com:office:office" xmlns:oel="http://schemas.microsoft.com/office/2019/extlst" xmlns:r="http://schemas.openxmlformats.org/officeDocument/2006/relationships" xmlns:m="http://schemas.openxmlformats.org/officeDocument/2006/math" xmlns:v="urn:schemas-microsoft-com:vml" xmlns:wp14="http://schemas.microsoft.com/office/word/2010/wordprocessingDrawing" xmlns:wp="http://schemas.openxmlformats.org/drawingml/2006/wordprocessingDrawing" xmlns:w10="urn:schemas-microsoft-com:office:word" xmlns:w="http://schemas.openxmlformats.org/wordprocessingml/2006/main" xmlns:w14="http://schemas.microsoft.com/office/word/2010/wordml" xmlns:w15="http://schemas.microsoft.com/office/word/2012/wordml" xmlns:w16cex="http://schemas.microsoft.com/office/word/2018/wordml/cex" xmlns:w16cid="http://schemas.microsoft.com/office/word/2016/wordml/cid" xmlns:w16="http://schemas.microsoft.com/office/word/2018/wordml" xmlns:w16sdtdh="http://schemas.microsoft.com/office/word/2020/wordml/sdtdatahash" xmlns:w16se="http://schemas.microsoft.com/office/word/2015/wordml/symex" xmlns:wpg="http://schemas.microsoft.com/office/word/2010/wordprocessingGroup" xmlns:wpi="http://schemas.microsoft.com/office/word/2010/wordprocessingInk" xmlns:wne="http://schemas.microsoft.com/office/word/2006/wordml" xmlns:wps="http://schemas.microsoft.com/office/word/2010/wordprocessingShape" mc:Ignorable="w14 w15 w16se w16cid w16 w16cex w16sdtdh wp14">
   <w:footnote w:type="separator" w:id="-1">
     <w:p>
       <w:pPr>
@@ -799,7 +923,7 @@
 </file>
 
 <file path=word/header1.xml><?xml version="1.0" encoding="utf-8"?>
-<w:hdr xmlns:wpc="http://schemas.microsoft.com/office/word/2010/wordprocessingCanvas" xmlns:cx="http://schemas.microsoft.com/office/drawing/2014/chartex" xmlns:cx1="http://schemas.microsoft.com/office/drawing/2015/9/8/chartex" xmlns:mc="http://schemas.openxmlformats.org/markup-compatibility/2006" xmlns:o="urn:schemas-microsoft-com:office:office" xmlns:r="http://schemas.openxmlformats.org/officeDocument/2006/relationships" xmlns:m="http://schemas.openxmlformats.org/officeDocument/2006/math" xmlns:v="urn:schemas-microsoft-com:vml" xmlns:wp14="http://schemas.microsoft.com/office/word/2010/wordprocessingDrawing" xmlns:wp="http://schemas.openxmlformats.org/drawingml/2006/wordprocessingDrawing" xmlns:w10="urn:schemas-microsoft-com:office:word" xmlns:w="http://schemas.openxmlformats.org/wordprocessingml/2006/main" xmlns:w14="http://schemas.microsoft.com/office/word/2010/wordml" xmlns:w15="http://schemas.microsoft.com/office/word/2012/wordml" xmlns:w16se="http://schemas.microsoft.com/office/word/2015/wordml/symex" xmlns:wpg="http://schemas.microsoft.com/office/word/2010/wordprocessingGroup" xmlns:wpi="http://schemas.microsoft.com/office/word/2010/wordprocessingInk" xmlns:wne="http://schemas.microsoft.com/office/word/2006/wordml" xmlns:wps="http://schemas.microsoft.com/office/word/2010/wordprocessingShape" mc:Ignorable="w14 w15 w16se wp14">
+<w:hdr xmlns:wpc="http://schemas.microsoft.com/office/word/2010/wordprocessingCanvas" xmlns:cx="http://schemas.microsoft.com/office/drawing/2014/chartex" xmlns:cx1="http://schemas.microsoft.com/office/drawing/2015/9/8/chartex" xmlns:cx2="http://schemas.microsoft.com/office/drawing/2015/10/21/chartex" xmlns:cx3="http://schemas.microsoft.com/office/drawing/2016/5/9/chartex" xmlns:cx4="http://schemas.microsoft.com/office/drawing/2016/5/10/chartex" xmlns:cx5="http://schemas.microsoft.com/office/drawing/2016/5/11/chartex" xmlns:cx6="http://schemas.microsoft.com/office/drawing/2016/5/12/chartex" xmlns:cx7="http://schemas.microsoft.com/office/drawing/2016/5/13/chartex" xmlns:cx8="http://schemas.microsoft.com/office/drawing/2016/5/14/chartex" xmlns:mc="http://schemas.openxmlformats.org/markup-compatibility/2006" xmlns:aink="http://schemas.microsoft.com/office/drawing/2016/ink" xmlns:am3d="http://schemas.microsoft.com/office/drawing/2017/model3d" xmlns:o="urn:schemas-microsoft-com:office:office" xmlns:oel="http://schemas.microsoft.com/office/2019/extlst" xmlns:r="http://schemas.openxmlformats.org/officeDocument/2006/relationships" xmlns:m="http://schemas.openxmlformats.org/officeDocument/2006/math" xmlns:v="urn:schemas-microsoft-com:vml" xmlns:wp14="http://schemas.microsoft.com/office/word/2010/wordprocessingDrawing" xmlns:wp="http://schemas.openxmlformats.org/drawingml/2006/wordprocessingDrawing" xmlns:w10="urn:schemas-microsoft-com:office:word" xmlns:w="http://schemas.openxmlformats.org/wordprocessingml/2006/main" xmlns:w14="http://schemas.microsoft.com/office/word/2010/wordml" xmlns:w15="http://schemas.microsoft.com/office/word/2012/wordml" xmlns:w16cex="http://schemas.microsoft.com/office/word/2018/wordml/cex" xmlns:w16cid="http://schemas.microsoft.com/office/word/2016/wordml/cid" xmlns:w16="http://schemas.microsoft.com/office/word/2018/wordml" xmlns:w16sdtdh="http://schemas.microsoft.com/office/word/2020/wordml/sdtdatahash" xmlns:w16se="http://schemas.microsoft.com/office/word/2015/wordml/symex" xmlns:wpg="http://schemas.microsoft.com/office/word/2010/wordprocessingGroup" xmlns:wpi="http://schemas.microsoft.com/office/word/2010/wordprocessingInk" xmlns:wne="http://schemas.microsoft.com/office/word/2006/wordml" xmlns:wps="http://schemas.microsoft.com/office/word/2010/wordprocessingShape" mc:Ignorable="w14 w15 w16se w16cid w16 w16cex w16sdtdh wp14">
   <w:p>
     <w:pPr>
       <w:contextualSpacing w:val="0"/>
@@ -814,7 +938,7 @@
 </file>
 
 <file path=word/header2.xml><?xml version="1.0" encoding="utf-8"?>
-<w:hdr xmlns:wpc="http://schemas.microsoft.com/office/word/2010/wordprocessingCanvas" xmlns:cx="http://schemas.microsoft.com/office/drawing/2014/chartex" xmlns:cx1="http://schemas.microsoft.com/office/drawing/2015/9/8/chartex" xmlns:mc="http://schemas.openxmlformats.org/markup-compatibility/2006" xmlns:o="urn:schemas-microsoft-com:office:office" xmlns:r="http://schemas.openxmlformats.org/officeDocument/2006/relationships" xmlns:m="http://schemas.openxmlformats.org/officeDocument/2006/math" xmlns:v="urn:schemas-microsoft-com:vml" xmlns:wp14="http://schemas.microsoft.com/office/word/2010/wordprocessingDrawing" xmlns:wp="http://schemas.openxmlformats.org/drawingml/2006/wordprocessingDrawing" xmlns:w10="urn:schemas-microsoft-com:office:word" xmlns:w="http://schemas.openxmlformats.org/wordprocessingml/2006/main" xmlns:w14="http://schemas.microsoft.com/office/word/2010/wordml" xmlns:w15="http://schemas.microsoft.com/office/word/2012/wordml" xmlns:w16se="http://schemas.microsoft.com/office/word/2015/wordml/symex" xmlns:wpg="http://schemas.microsoft.com/office/word/2010/wordprocessingGroup" xmlns:wpi="http://schemas.microsoft.com/office/word/2010/wordprocessingInk" xmlns:wne="http://schemas.microsoft.com/office/word/2006/wordml" xmlns:wps="http://schemas.microsoft.com/office/word/2010/wordprocessingShape" mc:Ignorable="w14 w15 w16se wp14">
+<w:hdr xmlns:wpc="http://schemas.microsoft.com/office/word/2010/wordprocessingCanvas" xmlns:cx="http://schemas.microsoft.com/office/drawing/2014/chartex" xmlns:cx1="http://schemas.microsoft.com/office/drawing/2015/9/8/chartex" xmlns:cx2="http://schemas.microsoft.com/office/drawing/2015/10/21/chartex" xmlns:cx3="http://schemas.microsoft.com/office/drawing/2016/5/9/chartex" xmlns:cx4="http://schemas.microsoft.com/office/drawing/2016/5/10/chartex" xmlns:cx5="http://schemas.microsoft.com/office/drawing/2016/5/11/chartex" xmlns:cx6="http://schemas.microsoft.com/office/drawing/2016/5/12/chartex" xmlns:cx7="http://schemas.microsoft.com/office/drawing/2016/5/13/chartex" xmlns:cx8="http://schemas.microsoft.com/office/drawing/2016/5/14/chartex" xmlns:mc="http://schemas.openxmlformats.org/markup-compatibility/2006" xmlns:aink="http://schemas.microsoft.com/office/drawing/2016/ink" xmlns:am3d="http://schemas.microsoft.com/office/drawing/2017/model3d" xmlns:o="urn:schemas-microsoft-com:office:office" xmlns:oel="http://schemas.microsoft.com/office/2019/extlst" xmlns:r="http://schemas.openxmlformats.org/officeDocument/2006/relationships" xmlns:m="http://schemas.openxmlformats.org/officeDocument/2006/math" xmlns:v="urn:schemas-microsoft-com:vml" xmlns:wp14="http://schemas.microsoft.com/office/word/2010/wordprocessingDrawing" xmlns:wp="http://schemas.openxmlformats.org/drawingml/2006/wordprocessingDrawing" xmlns:w10="urn:schemas-microsoft-com:office:word" xmlns:w="http://schemas.openxmlformats.org/wordprocessingml/2006/main" xmlns:w14="http://schemas.microsoft.com/office/word/2010/wordml" xmlns:w15="http://schemas.microsoft.com/office/word/2012/wordml" xmlns:w16cex="http://schemas.microsoft.com/office/word/2018/wordml/cex" xmlns:w16cid="http://schemas.microsoft.com/office/word/2016/wordml/cid" xmlns:w16="http://schemas.microsoft.com/office/word/2018/wordml" xmlns:w16sdtdh="http://schemas.microsoft.com/office/word/2020/wordml/sdtdatahash" xmlns:w16se="http://schemas.microsoft.com/office/word/2015/wordml/symex" xmlns:wpg="http://schemas.microsoft.com/office/word/2010/wordprocessingGroup" xmlns:wpi="http://schemas.microsoft.com/office/word/2010/wordprocessingInk" xmlns:wne="http://schemas.microsoft.com/office/word/2006/wordml" xmlns:wps="http://schemas.microsoft.com/office/word/2010/wordprocessingShape" mc:Ignorable="w14 w15 w16se w16cid w16 w16cex w16sdtdh wp14">
   <w:p>
     <w:pPr>
       <w:contextualSpacing w:val="0"/>
@@ -826,15 +950,10 @@
       <w:jc w:val="right"/>
     </w:pPr>
     <w:r>
-      <w:t>Name</w:t>
+      <w:t>Name:</w:t>
     </w:r>
-    <w:proofErr w:type="gramStart"/>
     <w:r>
-      <w:t>:_</w:t>
-    </w:r>
-    <w:proofErr w:type="gramEnd"/>
-    <w:r>
-      <w:t>____________________</w:t>
+      <w:t xml:space="preserve"> Kevin Lei</w:t>
     </w:r>
   </w:p>
   <w:p>
@@ -843,22 +962,17 @@
       <w:jc w:val="right"/>
     </w:pPr>
     <w:r>
-      <w:t>Section</w:t>
+      <w:t>Section:</w:t>
     </w:r>
-    <w:proofErr w:type="gramStart"/>
     <w:r>
-      <w:t>:_</w:t>
-    </w:r>
-    <w:proofErr w:type="gramEnd"/>
-    <w:r>
-      <w:t>___________________</w:t>
+      <w:t xml:space="preserve"> 500</w:t>
     </w:r>
   </w:p>
 </w:hdr>
 </file>
 
 <file path=word/styles.xml><?xml version="1.0" encoding="utf-8"?>
-<w:styles xmlns:mc="http://schemas.openxmlformats.org/markup-compatibility/2006" xmlns:r="http://schemas.openxmlformats.org/officeDocument/2006/relationships" xmlns:w="http://schemas.openxmlformats.org/wordprocessingml/2006/main" xmlns:w14="http://schemas.microsoft.com/office/word/2010/wordml" xmlns:w15="http://schemas.microsoft.com/office/word/2012/wordml" xmlns:w16se="http://schemas.microsoft.com/office/word/2015/wordml/symex" mc:Ignorable="w14 w15 w16se">
+<w:styles xmlns:mc="http://schemas.openxmlformats.org/markup-compatibility/2006" xmlns:r="http://schemas.openxmlformats.org/officeDocument/2006/relationships" xmlns:w="http://schemas.openxmlformats.org/wordprocessingml/2006/main" xmlns:w14="http://schemas.microsoft.com/office/word/2010/wordml" xmlns:w15="http://schemas.microsoft.com/office/word/2012/wordml" xmlns:w16cex="http://schemas.microsoft.com/office/word/2018/wordml/cex" xmlns:w16cid="http://schemas.microsoft.com/office/word/2016/wordml/cid" xmlns:w16="http://schemas.microsoft.com/office/word/2018/wordml" xmlns:w16sdtdh="http://schemas.microsoft.com/office/word/2020/wordml/sdtdatahash" xmlns:w16se="http://schemas.microsoft.com/office/word/2015/wordml/symex" mc:Ignorable="w14 w15 w16se w16cid w16 w16cex w16sdtdh">
   <w:docDefaults>
     <w:rPrDefault>
       <w:rPr>
@@ -875,7 +989,7 @@
       </w:pPr>
     </w:pPrDefault>
   </w:docDefaults>
-  <w:latentStyles w:defLockedState="0" w:defUIPriority="99" w:defSemiHidden="0" w:defUnhideWhenUsed="0" w:defQFormat="0" w:count="371">
+  <w:latentStyles w:defLockedState="0" w:defUIPriority="99" w:defSemiHidden="0" w:defUnhideWhenUsed="0" w:defQFormat="0" w:count="376">
     <w:lsdException w:name="Normal" w:uiPriority="0" w:qFormat="1"/>
     <w:lsdException w:name="heading 1" w:uiPriority="9" w:qFormat="1"/>
     <w:lsdException w:name="heading 2" w:semiHidden="1" w:uiPriority="9" w:unhideWhenUsed="1" w:qFormat="1"/>
@@ -1247,6 +1361,11 @@
     <w:lsdException w:name="List Table 5 Dark Accent 6" w:uiPriority="50"/>
     <w:lsdException w:name="List Table 6 Colorful Accent 6" w:uiPriority="51"/>
     <w:lsdException w:name="List Table 7 Colorful Accent 6" w:uiPriority="52"/>
+    <w:lsdException w:name="Mention" w:semiHidden="1" w:unhideWhenUsed="1"/>
+    <w:lsdException w:name="Smart Hyperlink" w:semiHidden="1" w:unhideWhenUsed="1"/>
+    <w:lsdException w:name="Hashtag" w:semiHidden="1" w:unhideWhenUsed="1"/>
+    <w:lsdException w:name="Unresolved Mention" w:semiHidden="1" w:unhideWhenUsed="1"/>
+    <w:lsdException w:name="Smart Link" w:semiHidden="1" w:unhideWhenUsed="1"/>
   </w:latentStyles>
   <w:style w:type="paragraph" w:default="1" w:styleId="Normal">
     <w:name w:val="Normal"/>
@@ -1451,6 +1570,50 @@
         <w:insideV w:val="single" w:sz="4" w:space="0" w:color="auto"/>
       </w:tblBorders>
     </w:tblPr>
+  </w:style>
+  <w:style w:type="paragraph" w:styleId="Header">
+    <w:name w:val="header"/>
+    <w:basedOn w:val="Normal"/>
+    <w:link w:val="HeaderChar"/>
+    <w:uiPriority w:val="99"/>
+    <w:unhideWhenUsed/>
+    <w:rsid w:val="00893BC2"/>
+    <w:pPr>
+      <w:tabs>
+        <w:tab w:val="center" w:pos="4680"/>
+        <w:tab w:val="right" w:pos="9360"/>
+      </w:tabs>
+      <w:spacing w:line="240" w:lineRule="auto"/>
+    </w:pPr>
+  </w:style>
+  <w:style w:type="character" w:customStyle="1" w:styleId="HeaderChar">
+    <w:name w:val="Header Char"/>
+    <w:basedOn w:val="DefaultParagraphFont"/>
+    <w:link w:val="Header"/>
+    <w:uiPriority w:val="99"/>
+    <w:rsid w:val="00893BC2"/>
+  </w:style>
+  <w:style w:type="paragraph" w:styleId="Footer">
+    <w:name w:val="footer"/>
+    <w:basedOn w:val="Normal"/>
+    <w:link w:val="FooterChar"/>
+    <w:uiPriority w:val="99"/>
+    <w:unhideWhenUsed/>
+    <w:rsid w:val="00893BC2"/>
+    <w:pPr>
+      <w:tabs>
+        <w:tab w:val="center" w:pos="4680"/>
+        <w:tab w:val="right" w:pos="9360"/>
+      </w:tabs>
+      <w:spacing w:line="240" w:lineRule="auto"/>
+    </w:pPr>
+  </w:style>
+  <w:style w:type="character" w:customStyle="1" w:styleId="FooterChar">
+    <w:name w:val="Footer Char"/>
+    <w:basedOn w:val="DefaultParagraphFont"/>
+    <w:link w:val="Footer"/>
+    <w:uiPriority w:val="99"/>
+    <w:rsid w:val="00893BC2"/>
   </w:style>
 </w:styles>
 </file>
